--- a/Module 3 CT/Module 3 Creating a User Interface 1.docx
+++ b/Module 3 CT/Module 3 Creating a User Interface 1.docx
@@ -96,7 +96,7 @@
           <w:sz w:val="24"/>
           <w:szCs w:val="24"/>
         </w:rPr>
-        <w:t>Creating a GUI Bank Balance Application</w:t>
+        <w:t>Creating a User Interface 1</w:t>
       </w:r>
     </w:p>
     <w:p>
@@ -241,7 +241,6 @@
           <w:szCs w:val="24"/>
         </w:rPr>
       </w:pPr>
-      <w:proofErr w:type="spellStart"/>
       <w:r>
         <w:rPr>
           <w:rStyle w:val="fnt0"/>
@@ -249,9 +248,21 @@
           <w:sz w:val="24"/>
           <w:szCs w:val="24"/>
         </w:rPr>
-        <w:t>Gottipamula</w:t>
-      </w:r>
-      <w:proofErr w:type="spellEnd"/>
+        <w:t>Gottipamula, Santosh</w:t>
+      </w:r>
+    </w:p>
+    <w:p>
+      <w:pPr>
+        <w:spacing w:after="0" w:line="480" w:lineRule="auto"/>
+        <w:jc w:val="center"/>
+        <w:rPr>
+          <w:rFonts w:ascii="Times New Roman" w:hAnsi="Times New Roman"/>
+          <w:color w:val="000000"/>
+          <w:sz w:val="24"/>
+          <w:szCs w:val="24"/>
+          <w:shd w:val="clear" w:color="auto" w:fill="FFFFFF"/>
+        </w:rPr>
+      </w:pPr>
       <w:r>
         <w:rPr>
           <w:rStyle w:val="fnt0"/>
@@ -259,21 +270,8 @@
           <w:sz w:val="24"/>
           <w:szCs w:val="24"/>
         </w:rPr>
-        <w:t>, Santosh</w:t>
-      </w:r>
-    </w:p>
-    <w:p>
-      <w:pPr>
-        <w:spacing w:after="0" w:line="480" w:lineRule="auto"/>
-        <w:jc w:val="center"/>
-        <w:rPr>
-          <w:rFonts w:ascii="Times New Roman" w:hAnsi="Times New Roman"/>
-          <w:color w:val="000000"/>
-          <w:sz w:val="24"/>
-          <w:szCs w:val="24"/>
-          <w:shd w:val="clear" w:color="auto" w:fill="FFFFFF"/>
-        </w:rPr>
-      </w:pPr>
+        <w:t>8-</w:t>
+      </w:r>
       <w:r>
         <w:rPr>
           <w:rStyle w:val="fnt0"/>
@@ -281,7 +279,7 @@
           <w:sz w:val="24"/>
           <w:szCs w:val="24"/>
         </w:rPr>
-        <w:t>8-3</w:t>
+        <w:t>10</w:t>
       </w:r>
       <w:r>
         <w:rPr>
@@ -369,20 +367,31 @@
           <w:szCs w:val="24"/>
         </w:rPr>
         <w:lastRenderedPageBreak/>
-        <w:t>Creating a Bank Balance Application</w:t>
-      </w:r>
-    </w:p>
-    <w:p>
-      <w:pPr>
-        <w:spacing w:after="0" w:line="480" w:lineRule="auto"/>
-        <w:jc w:val="center"/>
-        <w:rPr>
+        <w:t xml:space="preserve">Creating a </w:t>
+      </w:r>
+      <w:r>
+        <w:rPr>
+          <w:rStyle w:val="fnt0"/>
           <w:rFonts w:ascii="Times New Roman" w:hAnsi="Times New Roman"/>
           <w:b/>
           <w:bCs/>
           <w:sz w:val="24"/>
           <w:szCs w:val="24"/>
         </w:rPr>
+        <w:t>User Interface 1</w:t>
+      </w:r>
+    </w:p>
+    <w:p>
+      <w:pPr>
+        <w:spacing w:after="0" w:line="480" w:lineRule="auto"/>
+        <w:jc w:val="center"/>
+        <w:rPr>
+          <w:rFonts w:ascii="Times New Roman" w:hAnsi="Times New Roman"/>
+          <w:b/>
+          <w:bCs/>
+          <w:sz w:val="24"/>
+          <w:szCs w:val="24"/>
+        </w:rPr>
       </w:pPr>
     </w:p>
     <w:p>
@@ -417,15 +426,14 @@
       <w:r>
         <w:rPr>
           <w:rFonts w:ascii="Times New Roman" w:eastAsia="Times New Roman" w:hAnsi="Times New Roman"/>
-          <w:noProof/>
           <w:sz w:val="24"/>
           <w:szCs w:val="24"/>
         </w:rPr>
         <w:drawing>
-          <wp:inline distT="0" distB="0" distL="0" distR="0" wp14:anchorId="27482C1B" wp14:editId="027BA0D0">
-            <wp:extent cx="5943600" cy="3782695"/>
-            <wp:effectExtent l="0" t="0" r="0" b="8255"/>
-            <wp:docPr id="1954862321" name="Picture 1" descr="A screenshot of a computer&#10;&#10;AI-generated content may be incorrect."/>
+          <wp:inline distT="0" distB="0" distL="0" distR="0" wp14:anchorId="32278394" wp14:editId="6FBEFEDB">
+            <wp:extent cx="3867690" cy="2267266"/>
+            <wp:effectExtent l="0" t="0" r="0" b="0"/>
+            <wp:docPr id="1312359674" name="Picture 1" descr="A screenshot of a computer&#10;&#10;AI-generated content may be incorrect."/>
             <wp:cNvGraphicFramePr>
               <a:graphicFrameLocks xmlns:a="http://schemas.openxmlformats.org/drawingml/2006/main" noChangeAspect="1"/>
             </wp:cNvGraphicFramePr>
@@ -433,7 +441,7 @@
               <a:graphicData uri="http://schemas.openxmlformats.org/drawingml/2006/picture">
                 <pic:pic xmlns:pic="http://schemas.openxmlformats.org/drawingml/2006/picture">
                   <pic:nvPicPr>
-                    <pic:cNvPr id="1954862321" name="Picture 1" descr="A screenshot of a computer&#10;&#10;AI-generated content may be incorrect."/>
+                    <pic:cNvPr id="1312359674" name="Picture 1" descr="A screenshot of a computer&#10;&#10;AI-generated content may be incorrect."/>
                     <pic:cNvPicPr/>
                   </pic:nvPicPr>
                   <pic:blipFill>
@@ -445,7 +453,7 @@
                   <pic:spPr>
                     <a:xfrm>
                       <a:off x="0" y="0"/>
-                      <a:ext cx="5943600" cy="3782695"/>
+                      <a:ext cx="3867690" cy="2267266"/>
                     </a:xfrm>
                     <a:prstGeom prst="rect">
                       <a:avLst/>
@@ -473,31 +481,29 @@
           <w:sz w:val="24"/>
           <w:szCs w:val="24"/>
         </w:rPr>
-        <w:t>Starting balance can be entered in Deposit Text Field</w:t>
-      </w:r>
-    </w:p>
-    <w:p>
-      <w:pPr>
-        <w:spacing w:after="0" w:line="480" w:lineRule="auto"/>
-        <w:rPr>
-          <w:rFonts w:ascii="Times New Roman" w:eastAsia="Times New Roman" w:hAnsi="Times New Roman"/>
-          <w:sz w:val="24"/>
-          <w:szCs w:val="24"/>
-        </w:rPr>
-      </w:pPr>
-      <w:r>
-        <w:rPr>
-          <w:rFonts w:ascii="Times New Roman" w:eastAsia="Times New Roman" w:hAnsi="Times New Roman"/>
-          <w:noProof/>
-          <w:sz w:val="24"/>
-          <w:szCs w:val="24"/>
-        </w:rPr>
-        <w:lastRenderedPageBreak/>
+        <w:t>Menu Options:</w:t>
+      </w:r>
+    </w:p>
+    <w:p>
+      <w:pPr>
+        <w:spacing w:after="0" w:line="480" w:lineRule="auto"/>
+        <w:rPr>
+          <w:rFonts w:ascii="Times New Roman" w:eastAsia="Times New Roman" w:hAnsi="Times New Roman"/>
+          <w:sz w:val="24"/>
+          <w:szCs w:val="24"/>
+        </w:rPr>
+      </w:pPr>
+      <w:r>
+        <w:rPr>
+          <w:rFonts w:ascii="Times New Roman" w:eastAsia="Times New Roman" w:hAnsi="Times New Roman"/>
+          <w:sz w:val="24"/>
+          <w:szCs w:val="24"/>
+        </w:rPr>
         <w:drawing>
-          <wp:inline distT="0" distB="0" distL="0" distR="0" wp14:anchorId="0995711F" wp14:editId="5EBAD443">
-            <wp:extent cx="5943600" cy="3776980"/>
+          <wp:inline distT="0" distB="0" distL="0" distR="0" wp14:anchorId="288C20AF" wp14:editId="6A5C0E01">
+            <wp:extent cx="3848637" cy="2210108"/>
             <wp:effectExtent l="0" t="0" r="0" b="0"/>
-            <wp:docPr id="1431254806" name="Picture 1" descr="A screenshot of a computer&#10;&#10;AI-generated content may be incorrect."/>
+            <wp:docPr id="276489602" name="Picture 1" descr="A screenshot of a computer&#10;&#10;AI-generated content may be incorrect."/>
             <wp:cNvGraphicFramePr>
               <a:graphicFrameLocks xmlns:a="http://schemas.openxmlformats.org/drawingml/2006/main" noChangeAspect="1"/>
             </wp:cNvGraphicFramePr>
@@ -505,7 +511,7 @@
               <a:graphicData uri="http://schemas.openxmlformats.org/drawingml/2006/picture">
                 <pic:pic xmlns:pic="http://schemas.openxmlformats.org/drawingml/2006/picture">
                   <pic:nvPicPr>
-                    <pic:cNvPr id="1431254806" name="Picture 1" descr="A screenshot of a computer&#10;&#10;AI-generated content may be incorrect."/>
+                    <pic:cNvPr id="276489602" name="Picture 1" descr="A screenshot of a computer&#10;&#10;AI-generated content may be incorrect."/>
                     <pic:cNvPicPr/>
                   </pic:nvPicPr>
                   <pic:blipFill>
@@ -517,7 +523,7 @@
                   <pic:spPr>
                     <a:xfrm>
                       <a:off x="0" y="0"/>
-                      <a:ext cx="5943600" cy="3776980"/>
+                      <a:ext cx="3848637" cy="2210108"/>
                     </a:xfrm>
                     <a:prstGeom prst="rect">
                       <a:avLst/>
@@ -539,65 +545,36 @@
           <w:szCs w:val="24"/>
         </w:rPr>
       </w:pPr>
-    </w:p>
-    <w:p>
-      <w:pPr>
-        <w:spacing w:after="0" w:line="480" w:lineRule="auto"/>
-        <w:rPr>
-          <w:rFonts w:ascii="Times New Roman" w:eastAsia="Times New Roman" w:hAnsi="Times New Roman"/>
-          <w:sz w:val="24"/>
-          <w:szCs w:val="24"/>
-        </w:rPr>
-      </w:pPr>
-      <w:r>
-        <w:rPr>
-          <w:rFonts w:ascii="Times New Roman" w:eastAsia="Times New Roman" w:hAnsi="Times New Roman"/>
-          <w:sz w:val="24"/>
-          <w:szCs w:val="24"/>
-        </w:rPr>
-        <w:t xml:space="preserve">Deposits can be entered </w:t>
-      </w:r>
-      <w:proofErr w:type="gramStart"/>
-      <w:r>
-        <w:rPr>
-          <w:rFonts w:ascii="Times New Roman" w:eastAsia="Times New Roman" w:hAnsi="Times New Roman"/>
-          <w:sz w:val="24"/>
-          <w:szCs w:val="24"/>
-        </w:rPr>
-        <w:t>in</w:t>
-      </w:r>
-      <w:proofErr w:type="gramEnd"/>
-      <w:r>
-        <w:rPr>
-          <w:rFonts w:ascii="Times New Roman" w:eastAsia="Times New Roman" w:hAnsi="Times New Roman"/>
-          <w:sz w:val="24"/>
-          <w:szCs w:val="24"/>
-        </w:rPr>
-        <w:t xml:space="preserve"> any order</w:t>
-      </w:r>
-    </w:p>
-    <w:p>
-      <w:pPr>
-        <w:spacing w:after="0" w:line="480" w:lineRule="auto"/>
-        <w:rPr>
-          <w:rFonts w:ascii="Times New Roman" w:eastAsia="Times New Roman" w:hAnsi="Times New Roman"/>
-          <w:sz w:val="24"/>
-          <w:szCs w:val="24"/>
-        </w:rPr>
-      </w:pPr>
-      <w:r>
-        <w:rPr>
-          <w:rFonts w:ascii="Times New Roman" w:eastAsia="Times New Roman" w:hAnsi="Times New Roman"/>
-          <w:noProof/>
+      <w:r>
+        <w:rPr>
+          <w:rFonts w:ascii="Times New Roman" w:eastAsia="Times New Roman" w:hAnsi="Times New Roman"/>
+          <w:sz w:val="24"/>
+          <w:szCs w:val="24"/>
+        </w:rPr>
+        <w:t>Select Option 1:</w:t>
+      </w:r>
+    </w:p>
+    <w:p>
+      <w:pPr>
+        <w:spacing w:after="0" w:line="480" w:lineRule="auto"/>
+        <w:rPr>
+          <w:rFonts w:ascii="Times New Roman" w:eastAsia="Times New Roman" w:hAnsi="Times New Roman"/>
+          <w:sz w:val="24"/>
+          <w:szCs w:val="24"/>
+        </w:rPr>
+      </w:pPr>
+      <w:r>
+        <w:rPr>
+          <w:rFonts w:ascii="Times New Roman" w:eastAsia="Times New Roman" w:hAnsi="Times New Roman"/>
           <w:sz w:val="24"/>
           <w:szCs w:val="24"/>
         </w:rPr>
         <w:lastRenderedPageBreak/>
         <w:drawing>
-          <wp:inline distT="0" distB="0" distL="0" distR="0" wp14:anchorId="219F207D" wp14:editId="71920408">
-            <wp:extent cx="5943600" cy="3789680"/>
-            <wp:effectExtent l="0" t="0" r="0" b="1270"/>
-            <wp:docPr id="728776425" name="Picture 1" descr="A screenshot of a computer&#10;&#10;AI-generated content may be incorrect."/>
+          <wp:inline distT="0" distB="0" distL="0" distR="0" wp14:anchorId="784FEC50" wp14:editId="3516F30E">
+            <wp:extent cx="3791479" cy="2200582"/>
+            <wp:effectExtent l="0" t="0" r="0" b="9525"/>
+            <wp:docPr id="1641908257" name="Picture 1" descr="A screenshot of a computer&#10;&#10;AI-generated content may be incorrect."/>
             <wp:cNvGraphicFramePr>
               <a:graphicFrameLocks xmlns:a="http://schemas.openxmlformats.org/drawingml/2006/main" noChangeAspect="1"/>
             </wp:cNvGraphicFramePr>
@@ -605,7 +582,7 @@
               <a:graphicData uri="http://schemas.openxmlformats.org/drawingml/2006/picture">
                 <pic:pic xmlns:pic="http://schemas.openxmlformats.org/drawingml/2006/picture">
                   <pic:nvPicPr>
-                    <pic:cNvPr id="728776425" name="Picture 1" descr="A screenshot of a computer&#10;&#10;AI-generated content may be incorrect."/>
+                    <pic:cNvPr id="1641908257" name="Picture 1" descr="A screenshot of a computer&#10;&#10;AI-generated content may be incorrect."/>
                     <pic:cNvPicPr/>
                   </pic:nvPicPr>
                   <pic:blipFill>
@@ -617,7 +594,7 @@
                   <pic:spPr>
                     <a:xfrm>
                       <a:off x="0" y="0"/>
-                      <a:ext cx="5943600" cy="3789680"/>
+                      <a:ext cx="3791479" cy="2200582"/>
                     </a:xfrm>
                     <a:prstGeom prst="rect">
                       <a:avLst/>
@@ -645,30 +622,29 @@
           <w:sz w:val="24"/>
           <w:szCs w:val="24"/>
         </w:rPr>
-        <w:t>Withdrawals can be entered in the Withdrawal text field</w:t>
-      </w:r>
-    </w:p>
-    <w:p>
-      <w:pPr>
-        <w:spacing w:after="0" w:line="480" w:lineRule="auto"/>
-        <w:rPr>
-          <w:rFonts w:ascii="Times New Roman" w:eastAsia="Times New Roman" w:hAnsi="Times New Roman"/>
-          <w:sz w:val="24"/>
-          <w:szCs w:val="24"/>
-        </w:rPr>
-      </w:pPr>
-      <w:r>
-        <w:rPr>
-          <w:rFonts w:ascii="Times New Roman" w:eastAsia="Times New Roman" w:hAnsi="Times New Roman"/>
-          <w:noProof/>
+        <w:t>Select Option 2:</w:t>
+      </w:r>
+    </w:p>
+    <w:p>
+      <w:pPr>
+        <w:spacing w:after="0" w:line="480" w:lineRule="auto"/>
+        <w:rPr>
+          <w:rFonts w:ascii="Times New Roman" w:eastAsia="Times New Roman" w:hAnsi="Times New Roman"/>
+          <w:sz w:val="24"/>
+          <w:szCs w:val="24"/>
+        </w:rPr>
+      </w:pPr>
+      <w:r>
+        <w:rPr>
+          <w:rFonts w:ascii="Times New Roman" w:eastAsia="Times New Roman" w:hAnsi="Times New Roman"/>
           <w:sz w:val="24"/>
           <w:szCs w:val="24"/>
         </w:rPr>
         <w:drawing>
-          <wp:inline distT="0" distB="0" distL="0" distR="0" wp14:anchorId="7CDC5D07" wp14:editId="44649B96">
-            <wp:extent cx="5943600" cy="3796030"/>
-            <wp:effectExtent l="0" t="0" r="0" b="0"/>
-            <wp:docPr id="222711648" name="Picture 1" descr="A screenshot of a computer&#10;&#10;AI-generated content may be incorrect."/>
+          <wp:inline distT="0" distB="0" distL="0" distR="0" wp14:anchorId="2726F0E7" wp14:editId="7C949FD2">
+            <wp:extent cx="5943600" cy="2887345"/>
+            <wp:effectExtent l="0" t="0" r="0" b="8255"/>
+            <wp:docPr id="765916930" name="Picture 1" descr="A screenshot of a computer&#10;&#10;AI-generated content may be incorrect."/>
             <wp:cNvGraphicFramePr>
               <a:graphicFrameLocks xmlns:a="http://schemas.openxmlformats.org/drawingml/2006/main" noChangeAspect="1"/>
             </wp:cNvGraphicFramePr>
@@ -676,7 +652,7 @@
               <a:graphicData uri="http://schemas.openxmlformats.org/drawingml/2006/picture">
                 <pic:pic xmlns:pic="http://schemas.openxmlformats.org/drawingml/2006/picture">
                   <pic:nvPicPr>
-                    <pic:cNvPr id="222711648" name="Picture 1" descr="A screenshot of a computer&#10;&#10;AI-generated content may be incorrect."/>
+                    <pic:cNvPr id="765916930" name="Picture 1" descr="A screenshot of a computer&#10;&#10;AI-generated content may be incorrect."/>
                     <pic:cNvPicPr/>
                   </pic:nvPicPr>
                   <pic:blipFill>
@@ -688,7 +664,7 @@
                   <pic:spPr>
                     <a:xfrm>
                       <a:off x="0" y="0"/>
-                      <a:ext cx="5943600" cy="3796030"/>
+                      <a:ext cx="5943600" cy="2887345"/>
                     </a:xfrm>
                     <a:prstGeom prst="rect">
                       <a:avLst/>
@@ -700,6 +676,32 @@
           </wp:inline>
         </w:drawing>
       </w:r>
+      <w:r>
+        <w:rPr>
+          <w:rFonts w:ascii="Times New Roman" w:eastAsia="Times New Roman" w:hAnsi="Times New Roman"/>
+          <w:sz w:val="24"/>
+          <w:szCs w:val="24"/>
+        </w:rPr>
+        <w:t xml:space="preserve"> </w:t>
+      </w:r>
+    </w:p>
+    <w:p>
+      <w:pPr>
+        <w:spacing w:after="0" w:line="480" w:lineRule="auto"/>
+        <w:rPr>
+          <w:rFonts w:ascii="Times New Roman" w:eastAsia="Times New Roman" w:hAnsi="Times New Roman"/>
+          <w:sz w:val="24"/>
+          <w:szCs w:val="24"/>
+        </w:rPr>
+      </w:pPr>
+      <w:r>
+        <w:rPr>
+          <w:rFonts w:ascii="Times New Roman" w:eastAsia="Times New Roman" w:hAnsi="Times New Roman"/>
+          <w:sz w:val="24"/>
+          <w:szCs w:val="24"/>
+        </w:rPr>
+        <w:t>Enter your own text for Option 2:</w:t>
+      </w:r>
     </w:p>
     <w:p>
       <w:pPr>
@@ -717,30 +719,11 @@
           <w:szCs w:val="24"/>
         </w:rPr>
         <w:lastRenderedPageBreak/>
-        <w:t>Negative values are not accepted in either text field</w:t>
-      </w:r>
-    </w:p>
-    <w:p>
-      <w:pPr>
-        <w:spacing w:after="0" w:line="480" w:lineRule="auto"/>
-        <w:rPr>
-          <w:rFonts w:ascii="Times New Roman" w:eastAsia="Times New Roman" w:hAnsi="Times New Roman"/>
-          <w:sz w:val="24"/>
-          <w:szCs w:val="24"/>
-        </w:rPr>
-      </w:pPr>
-      <w:r>
-        <w:rPr>
-          <w:rFonts w:ascii="Times New Roman" w:eastAsia="Times New Roman" w:hAnsi="Times New Roman"/>
-          <w:noProof/>
-          <w:sz w:val="24"/>
-          <w:szCs w:val="24"/>
-        </w:rPr>
         <w:drawing>
-          <wp:inline distT="0" distB="0" distL="0" distR="0" wp14:anchorId="1F9C8DFE" wp14:editId="447E71F0">
-            <wp:extent cx="5943600" cy="3802380"/>
-            <wp:effectExtent l="0" t="0" r="0" b="7620"/>
-            <wp:docPr id="2005382977" name="Picture 1" descr="A screenshot of a computer&#10;&#10;AI-generated content may be incorrect."/>
+          <wp:inline distT="0" distB="0" distL="0" distR="0" wp14:anchorId="0DAB9F5F" wp14:editId="5FF97AB0">
+            <wp:extent cx="5943600" cy="2899410"/>
+            <wp:effectExtent l="0" t="0" r="0" b="0"/>
+            <wp:docPr id="1668045135" name="Picture 1" descr="A screenshot of a computer&#10;&#10;AI-generated content may be incorrect."/>
             <wp:cNvGraphicFramePr>
               <a:graphicFrameLocks xmlns:a="http://schemas.openxmlformats.org/drawingml/2006/main" noChangeAspect="1"/>
             </wp:cNvGraphicFramePr>
@@ -748,7 +731,7 @@
               <a:graphicData uri="http://schemas.openxmlformats.org/drawingml/2006/picture">
                 <pic:pic xmlns:pic="http://schemas.openxmlformats.org/drawingml/2006/picture">
                   <pic:nvPicPr>
-                    <pic:cNvPr id="2005382977" name="Picture 1" descr="A screenshot of a computer&#10;&#10;AI-generated content may be incorrect."/>
+                    <pic:cNvPr id="1668045135" name="Picture 1" descr="A screenshot of a computer&#10;&#10;AI-generated content may be incorrect."/>
                     <pic:cNvPicPr/>
                   </pic:nvPicPr>
                   <pic:blipFill>
@@ -760,7 +743,7 @@
                   <pic:spPr>
                     <a:xfrm>
                       <a:off x="0" y="0"/>
-                      <a:ext cx="5943600" cy="3802380"/>
+                      <a:ext cx="5943600" cy="2899410"/>
                     </a:xfrm>
                     <a:prstGeom prst="rect">
                       <a:avLst/>
@@ -785,15 +768,32 @@
       <w:r>
         <w:rPr>
           <w:rFonts w:ascii="Times New Roman" w:eastAsia="Times New Roman" w:hAnsi="Times New Roman"/>
-          <w:noProof/>
+          <w:sz w:val="24"/>
+          <w:szCs w:val="24"/>
+        </w:rPr>
+        <w:t>Select Option 3 (repeated):</w:t>
+      </w:r>
+    </w:p>
+    <w:p>
+      <w:pPr>
+        <w:spacing w:after="0" w:line="480" w:lineRule="auto"/>
+        <w:rPr>
+          <w:rFonts w:ascii="Times New Roman" w:eastAsia="Times New Roman" w:hAnsi="Times New Roman"/>
+          <w:sz w:val="24"/>
+          <w:szCs w:val="24"/>
+        </w:rPr>
+      </w:pPr>
+      <w:r>
+        <w:rPr>
+          <w:rFonts w:ascii="Times New Roman" w:eastAsia="Times New Roman" w:hAnsi="Times New Roman"/>
           <w:sz w:val="24"/>
           <w:szCs w:val="24"/>
         </w:rPr>
         <w:drawing>
-          <wp:inline distT="0" distB="0" distL="0" distR="0" wp14:anchorId="01F4B238" wp14:editId="6AD6E44D">
-            <wp:extent cx="5943600" cy="3766820"/>
-            <wp:effectExtent l="0" t="0" r="0" b="5080"/>
-            <wp:docPr id="1649060938" name="Picture 1" descr="A screenshot of a computer&#10;&#10;AI-generated content may be incorrect."/>
+          <wp:inline distT="0" distB="0" distL="0" distR="0" wp14:anchorId="42229F77" wp14:editId="1EFDA284">
+            <wp:extent cx="3839111" cy="2191056"/>
+            <wp:effectExtent l="0" t="0" r="9525" b="0"/>
+            <wp:docPr id="196765362" name="Picture 1" descr="A screenshot of a computer&#10;&#10;AI-generated content may be incorrect."/>
             <wp:cNvGraphicFramePr>
               <a:graphicFrameLocks xmlns:a="http://schemas.openxmlformats.org/drawingml/2006/main" noChangeAspect="1"/>
             </wp:cNvGraphicFramePr>
@@ -801,7 +801,7 @@
               <a:graphicData uri="http://schemas.openxmlformats.org/drawingml/2006/picture">
                 <pic:pic xmlns:pic="http://schemas.openxmlformats.org/drawingml/2006/picture">
                   <pic:nvPicPr>
-                    <pic:cNvPr id="1649060938" name="Picture 1" descr="A screenshot of a computer&#10;&#10;AI-generated content may be incorrect."/>
+                    <pic:cNvPr id="196765362" name="Picture 1" descr="A screenshot of a computer&#10;&#10;AI-generated content may be incorrect."/>
                     <pic:cNvPicPr/>
                   </pic:nvPicPr>
                   <pic:blipFill>
@@ -813,7 +813,7 @@
                   <pic:spPr>
                     <a:xfrm>
                       <a:off x="0" y="0"/>
-                      <a:ext cx="5943600" cy="3766820"/>
+                      <a:ext cx="3839111" cy="2191056"/>
                     </a:xfrm>
                     <a:prstGeom prst="rect">
                       <a:avLst/>
@@ -841,31 +841,11 @@
           <w:sz w:val="24"/>
           <w:szCs w:val="24"/>
         </w:rPr>
-        <w:lastRenderedPageBreak/>
-        <w:t>Non-number values are not accepted in either Field</w:t>
-      </w:r>
-    </w:p>
-    <w:p>
-      <w:pPr>
-        <w:spacing w:after="0" w:line="480" w:lineRule="auto"/>
-        <w:rPr>
-          <w:rFonts w:ascii="Times New Roman" w:eastAsia="Times New Roman" w:hAnsi="Times New Roman"/>
-          <w:sz w:val="24"/>
-          <w:szCs w:val="24"/>
-        </w:rPr>
-      </w:pPr>
-      <w:r>
-        <w:rPr>
-          <w:rFonts w:ascii="Times New Roman" w:eastAsia="Times New Roman" w:hAnsi="Times New Roman"/>
-          <w:noProof/>
-          <w:sz w:val="24"/>
-          <w:szCs w:val="24"/>
-        </w:rPr>
         <w:drawing>
-          <wp:inline distT="0" distB="0" distL="0" distR="0" wp14:anchorId="5863B1E8" wp14:editId="4244D83F">
-            <wp:extent cx="5943600" cy="3775710"/>
-            <wp:effectExtent l="0" t="0" r="0" b="0"/>
-            <wp:docPr id="2127629105" name="Picture 1" descr="A screenshot of a computer&#10;&#10;AI-generated content may be incorrect."/>
+          <wp:inline distT="0" distB="0" distL="0" distR="0" wp14:anchorId="43710E08" wp14:editId="60CFBA72">
+            <wp:extent cx="3829584" cy="2200582"/>
+            <wp:effectExtent l="0" t="0" r="0" b="9525"/>
+            <wp:docPr id="540742808" name="Picture 1" descr="A screenshot of a computer&#10;&#10;AI-generated content may be incorrect."/>
             <wp:cNvGraphicFramePr>
               <a:graphicFrameLocks xmlns:a="http://schemas.openxmlformats.org/drawingml/2006/main" noChangeAspect="1"/>
             </wp:cNvGraphicFramePr>
@@ -873,7 +853,7 @@
               <a:graphicData uri="http://schemas.openxmlformats.org/drawingml/2006/picture">
                 <pic:pic xmlns:pic="http://schemas.openxmlformats.org/drawingml/2006/picture">
                   <pic:nvPicPr>
-                    <pic:cNvPr id="2127629105" name="Picture 1" descr="A screenshot of a computer&#10;&#10;AI-generated content may be incorrect."/>
+                    <pic:cNvPr id="540742808" name="Picture 1" descr="A screenshot of a computer&#10;&#10;AI-generated content may be incorrect."/>
                     <pic:cNvPicPr/>
                   </pic:nvPicPr>
                   <pic:blipFill>
@@ -885,7 +865,7 @@
                   <pic:spPr>
                     <a:xfrm>
                       <a:off x="0" y="0"/>
-                      <a:ext cx="5943600" cy="3775710"/>
+                      <a:ext cx="3829584" cy="2200582"/>
                     </a:xfrm>
                     <a:prstGeom prst="rect">
                       <a:avLst/>
@@ -910,15 +890,15 @@
       <w:r>
         <w:rPr>
           <w:rFonts w:ascii="Times New Roman" w:eastAsia="Times New Roman" w:hAnsi="Times New Roman"/>
-          <w:noProof/>
-          <w:sz w:val="24"/>
-          <w:szCs w:val="24"/>
-        </w:rPr>
+          <w:sz w:val="24"/>
+          <w:szCs w:val="24"/>
+        </w:rPr>
+        <w:lastRenderedPageBreak/>
         <w:drawing>
-          <wp:inline distT="0" distB="0" distL="0" distR="0" wp14:anchorId="074E5D27" wp14:editId="486B408C">
-            <wp:extent cx="5943600" cy="3830955"/>
+          <wp:inline distT="0" distB="0" distL="0" distR="0" wp14:anchorId="177D37F1" wp14:editId="293C1461">
+            <wp:extent cx="3848637" cy="2172003"/>
             <wp:effectExtent l="0" t="0" r="0" b="0"/>
-            <wp:docPr id="755032501" name="Picture 1" descr="A screenshot of a computer&#10;&#10;AI-generated content may be incorrect."/>
+            <wp:docPr id="553763438" name="Picture 1" descr="A screenshot of a computer&#10;&#10;AI-generated content may be incorrect."/>
             <wp:cNvGraphicFramePr>
               <a:graphicFrameLocks xmlns:a="http://schemas.openxmlformats.org/drawingml/2006/main" noChangeAspect="1"/>
             </wp:cNvGraphicFramePr>
@@ -926,7 +906,7 @@
               <a:graphicData uri="http://schemas.openxmlformats.org/drawingml/2006/picture">
                 <pic:pic xmlns:pic="http://schemas.openxmlformats.org/drawingml/2006/picture">
                   <pic:nvPicPr>
-                    <pic:cNvPr id="755032501" name="Picture 1" descr="A screenshot of a computer&#10;&#10;AI-generated content may be incorrect."/>
+                    <pic:cNvPr id="553763438" name="Picture 1" descr="A screenshot of a computer&#10;&#10;AI-generated content may be incorrect."/>
                     <pic:cNvPicPr/>
                   </pic:nvPicPr>
                   <pic:blipFill>
@@ -938,7 +918,7 @@
                   <pic:spPr>
                     <a:xfrm>
                       <a:off x="0" y="0"/>
-                      <a:ext cx="5943600" cy="3830955"/>
+                      <a:ext cx="3848637" cy="2172003"/>
                     </a:xfrm>
                     <a:prstGeom prst="rect">
                       <a:avLst/>
@@ -966,139 +946,125 @@
           <w:sz w:val="24"/>
           <w:szCs w:val="24"/>
         </w:rPr>
-        <w:lastRenderedPageBreak/>
-        <w:t>Values beyond the visible window will create a scroll bar</w:t>
-      </w:r>
-    </w:p>
-    <w:p>
-      <w:pPr>
-        <w:spacing w:after="0" w:line="480" w:lineRule="auto"/>
-        <w:rPr>
-          <w:rFonts w:ascii="Times New Roman" w:eastAsia="Times New Roman" w:hAnsi="Times New Roman"/>
-          <w:sz w:val="24"/>
-          <w:szCs w:val="24"/>
-        </w:rPr>
-      </w:pPr>
-      <w:r>
-        <w:rPr>
-          <w:rFonts w:ascii="Times New Roman" w:eastAsia="Times New Roman" w:hAnsi="Times New Roman"/>
-          <w:noProof/>
-          <w:sz w:val="24"/>
-          <w:szCs w:val="24"/>
-        </w:rPr>
-        <w:drawing>
-          <wp:inline distT="0" distB="0" distL="0" distR="0" wp14:anchorId="413908F8" wp14:editId="14F9D743">
-            <wp:extent cx="5943600" cy="3811905"/>
-            <wp:effectExtent l="0" t="0" r="0" b="0"/>
-            <wp:docPr id="924273314" name="Picture 1" descr="A screenshot of a computer&#10;&#10;AI-generated content may be incorrect."/>
-            <wp:cNvGraphicFramePr>
-              <a:graphicFrameLocks xmlns:a="http://schemas.openxmlformats.org/drawingml/2006/main" noChangeAspect="1"/>
-            </wp:cNvGraphicFramePr>
-            <a:graphic xmlns:a="http://schemas.openxmlformats.org/drawingml/2006/main">
-              <a:graphicData uri="http://schemas.openxmlformats.org/drawingml/2006/picture">
-                <pic:pic xmlns:pic="http://schemas.openxmlformats.org/drawingml/2006/picture">
-                  <pic:nvPicPr>
-                    <pic:cNvPr id="924273314" name="Picture 1" descr="A screenshot of a computer&#10;&#10;AI-generated content may be incorrect."/>
-                    <pic:cNvPicPr/>
-                  </pic:nvPicPr>
-                  <pic:blipFill>
-                    <a:blip r:embed="rId17"/>
-                    <a:stretch>
-                      <a:fillRect/>
-                    </a:stretch>
-                  </pic:blipFill>
-                  <pic:spPr>
-                    <a:xfrm>
-                      <a:off x="0" y="0"/>
-                      <a:ext cx="5943600" cy="3811905"/>
-                    </a:xfrm>
-                    <a:prstGeom prst="rect">
-                      <a:avLst/>
-                    </a:prstGeom>
-                  </pic:spPr>
-                </pic:pic>
-              </a:graphicData>
-            </a:graphic>
-          </wp:inline>
-        </w:drawing>
-      </w:r>
-    </w:p>
-    <w:p>
-      <w:pPr>
-        <w:spacing w:after="0" w:line="480" w:lineRule="auto"/>
-        <w:rPr>
-          <w:rFonts w:ascii="Times New Roman" w:eastAsia="Times New Roman" w:hAnsi="Times New Roman"/>
-          <w:sz w:val="24"/>
-          <w:szCs w:val="24"/>
-        </w:rPr>
-      </w:pPr>
-    </w:p>
-    <w:p>
-      <w:pPr>
-        <w:spacing w:after="0" w:line="480" w:lineRule="auto"/>
-        <w:rPr>
-          <w:rFonts w:ascii="Times New Roman" w:eastAsia="Times New Roman" w:hAnsi="Times New Roman"/>
-          <w:sz w:val="24"/>
-          <w:szCs w:val="24"/>
-        </w:rPr>
-      </w:pPr>
-    </w:p>
-    <w:p>
-      <w:pPr>
-        <w:spacing w:after="0" w:line="480" w:lineRule="auto"/>
-        <w:rPr>
-          <w:rFonts w:ascii="Times New Roman" w:eastAsia="Times New Roman" w:hAnsi="Times New Roman"/>
-          <w:sz w:val="24"/>
-          <w:szCs w:val="24"/>
-        </w:rPr>
-      </w:pPr>
-    </w:p>
-    <w:p>
-      <w:pPr>
-        <w:spacing w:after="0" w:line="480" w:lineRule="auto"/>
-        <w:rPr>
-          <w:rFonts w:ascii="Times New Roman" w:eastAsia="Times New Roman" w:hAnsi="Times New Roman"/>
-          <w:sz w:val="24"/>
-          <w:szCs w:val="24"/>
-        </w:rPr>
-      </w:pPr>
-    </w:p>
-    <w:p>
-      <w:pPr>
-        <w:spacing w:after="0" w:line="480" w:lineRule="auto"/>
-        <w:rPr>
-          <w:rFonts w:ascii="Times New Roman" w:eastAsia="Times New Roman" w:hAnsi="Times New Roman"/>
-          <w:sz w:val="24"/>
-          <w:szCs w:val="24"/>
-        </w:rPr>
-      </w:pPr>
-    </w:p>
-    <w:p>
-      <w:pPr>
-        <w:spacing w:after="0" w:line="480" w:lineRule="auto"/>
-        <w:rPr>
-          <w:rFonts w:ascii="Times New Roman" w:eastAsia="Times New Roman" w:hAnsi="Times New Roman"/>
-          <w:sz w:val="24"/>
-          <w:szCs w:val="24"/>
-        </w:rPr>
-      </w:pPr>
-      <w:proofErr w:type="spellStart"/>
-      <w:r>
-        <w:rPr>
-          <w:rFonts w:ascii="Times New Roman" w:eastAsia="Times New Roman" w:hAnsi="Times New Roman"/>
-          <w:sz w:val="24"/>
-          <w:szCs w:val="24"/>
-        </w:rPr>
-        <w:t>Github</w:t>
-      </w:r>
-      <w:proofErr w:type="spellEnd"/>
-      <w:r>
-        <w:rPr>
-          <w:rFonts w:ascii="Times New Roman" w:eastAsia="Times New Roman" w:hAnsi="Times New Roman"/>
-          <w:sz w:val="24"/>
-          <w:szCs w:val="24"/>
-        </w:rPr>
-        <w:t xml:space="preserve"> </w:t>
+        <w:t>There is no output for option 4, as the application exits.</w:t>
+      </w:r>
+    </w:p>
+    <w:p>
+      <w:pPr>
+        <w:spacing w:after="0" w:line="480" w:lineRule="auto"/>
+        <w:rPr>
+          <w:rFonts w:ascii="Times New Roman" w:eastAsia="Times New Roman" w:hAnsi="Times New Roman"/>
+          <w:sz w:val="24"/>
+          <w:szCs w:val="24"/>
+        </w:rPr>
+      </w:pPr>
+    </w:p>
+    <w:p>
+      <w:pPr>
+        <w:spacing w:after="0" w:line="480" w:lineRule="auto"/>
+        <w:rPr>
+          <w:rFonts w:ascii="Times New Roman" w:eastAsia="Times New Roman" w:hAnsi="Times New Roman"/>
+          <w:sz w:val="24"/>
+          <w:szCs w:val="24"/>
+        </w:rPr>
+      </w:pPr>
+    </w:p>
+    <w:p>
+      <w:pPr>
+        <w:spacing w:after="0" w:line="480" w:lineRule="auto"/>
+        <w:rPr>
+          <w:rFonts w:ascii="Times New Roman" w:eastAsia="Times New Roman" w:hAnsi="Times New Roman"/>
+          <w:sz w:val="24"/>
+          <w:szCs w:val="24"/>
+        </w:rPr>
+      </w:pPr>
+    </w:p>
+    <w:p>
+      <w:pPr>
+        <w:spacing w:after="0" w:line="480" w:lineRule="auto"/>
+        <w:rPr>
+          <w:rFonts w:ascii="Times New Roman" w:eastAsia="Times New Roman" w:hAnsi="Times New Roman"/>
+          <w:sz w:val="24"/>
+          <w:szCs w:val="24"/>
+        </w:rPr>
+      </w:pPr>
+    </w:p>
+    <w:p>
+      <w:pPr>
+        <w:spacing w:after="0" w:line="480" w:lineRule="auto"/>
+        <w:rPr>
+          <w:rFonts w:ascii="Times New Roman" w:eastAsia="Times New Roman" w:hAnsi="Times New Roman"/>
+          <w:sz w:val="24"/>
+          <w:szCs w:val="24"/>
+        </w:rPr>
+      </w:pPr>
+    </w:p>
+    <w:p>
+      <w:pPr>
+        <w:spacing w:after="0" w:line="480" w:lineRule="auto"/>
+        <w:rPr>
+          <w:rFonts w:ascii="Times New Roman" w:eastAsia="Times New Roman" w:hAnsi="Times New Roman"/>
+          <w:sz w:val="24"/>
+          <w:szCs w:val="24"/>
+        </w:rPr>
+      </w:pPr>
+    </w:p>
+    <w:p>
+      <w:pPr>
+        <w:spacing w:after="0" w:line="480" w:lineRule="auto"/>
+        <w:rPr>
+          <w:rFonts w:ascii="Times New Roman" w:eastAsia="Times New Roman" w:hAnsi="Times New Roman"/>
+          <w:sz w:val="24"/>
+          <w:szCs w:val="24"/>
+        </w:rPr>
+      </w:pPr>
+    </w:p>
+    <w:p>
+      <w:pPr>
+        <w:spacing w:after="0" w:line="480" w:lineRule="auto"/>
+        <w:rPr>
+          <w:rFonts w:ascii="Times New Roman" w:eastAsia="Times New Roman" w:hAnsi="Times New Roman"/>
+          <w:sz w:val="24"/>
+          <w:szCs w:val="24"/>
+        </w:rPr>
+      </w:pPr>
+    </w:p>
+    <w:p>
+      <w:pPr>
+        <w:spacing w:after="0" w:line="480" w:lineRule="auto"/>
+        <w:rPr>
+          <w:rFonts w:ascii="Times New Roman" w:eastAsia="Times New Roman" w:hAnsi="Times New Roman"/>
+          <w:sz w:val="24"/>
+          <w:szCs w:val="24"/>
+        </w:rPr>
+      </w:pPr>
+    </w:p>
+    <w:p>
+      <w:pPr>
+        <w:spacing w:after="0" w:line="480" w:lineRule="auto"/>
+        <w:rPr>
+          <w:rFonts w:ascii="Times New Roman" w:eastAsia="Times New Roman" w:hAnsi="Times New Roman"/>
+          <w:sz w:val="24"/>
+          <w:szCs w:val="24"/>
+        </w:rPr>
+      </w:pPr>
+    </w:p>
+    <w:p>
+      <w:pPr>
+        <w:spacing w:after="0" w:line="480" w:lineRule="auto"/>
+        <w:rPr>
+          <w:rFonts w:ascii="Times New Roman" w:eastAsia="Times New Roman" w:hAnsi="Times New Roman"/>
+          <w:sz w:val="24"/>
+          <w:szCs w:val="24"/>
+        </w:rPr>
+      </w:pPr>
+      <w:r>
+        <w:rPr>
+          <w:rFonts w:ascii="Times New Roman" w:eastAsia="Times New Roman" w:hAnsi="Times New Roman"/>
+          <w:sz w:val="24"/>
+          <w:szCs w:val="24"/>
+        </w:rPr>
+        <w:t xml:space="preserve">Github </w:t>
       </w:r>
     </w:p>
     <w:p>
@@ -1112,7 +1078,7 @@
           <w:lang w:val="en"/>
         </w:rPr>
       </w:pPr>
-      <w:hyperlink r:id="rId18" w:history="1">
+      <w:hyperlink r:id="rId17" w:history="1">
         <w:r>
           <w:rPr>
             <w:rStyle w:val="Hyperlink"/>
@@ -1136,20 +1102,31 @@
           <w:lang w:val="en"/>
         </w:rPr>
       </w:pPr>
-      <w:r>
-        <w:rPr>
-          <w:rFonts w:ascii="Times New Roman" w:eastAsia="Times New Roman" w:hAnsi="Times New Roman"/>
-          <w:noProof/>
+    </w:p>
+    <w:p>
+      <w:pPr>
+        <w:spacing w:after="0" w:line="480" w:lineRule="auto"/>
+        <w:ind w:left="720" w:hanging="720"/>
+        <w:rPr>
+          <w:rFonts w:ascii="Times New Roman" w:eastAsia="Times New Roman" w:hAnsi="Times New Roman"/>
+          <w:sz w:val="24"/>
+          <w:szCs w:val="24"/>
+          <w:lang w:val="en"/>
+        </w:rPr>
+      </w:pPr>
+      <w:r>
+        <w:rPr>
+          <w:rFonts w:ascii="Times New Roman" w:eastAsia="Times New Roman" w:hAnsi="Times New Roman"/>
           <w:sz w:val="24"/>
           <w:szCs w:val="24"/>
           <w:lang w:val="en"/>
         </w:rPr>
         <w:lastRenderedPageBreak/>
         <w:drawing>
-          <wp:inline distT="0" distB="0" distL="0" distR="0" wp14:anchorId="491C84A0" wp14:editId="7B52D34B">
-            <wp:extent cx="5943600" cy="3062605"/>
-            <wp:effectExtent l="0" t="0" r="0" b="4445"/>
-            <wp:docPr id="378541711" name="Picture 1" descr="A screenshot of a computer&#10;&#10;AI-generated content may be incorrect."/>
+          <wp:inline distT="0" distB="0" distL="0" distR="0" wp14:anchorId="27ABA039" wp14:editId="35595DAB">
+            <wp:extent cx="5943600" cy="3029585"/>
+            <wp:effectExtent l="0" t="0" r="0" b="0"/>
+            <wp:docPr id="749674184" name="Picture 1" descr="A screenshot of a computer&#10;&#10;AI-generated content may be incorrect."/>
             <wp:cNvGraphicFramePr>
               <a:graphicFrameLocks xmlns:a="http://schemas.openxmlformats.org/drawingml/2006/main" noChangeAspect="1"/>
             </wp:cNvGraphicFramePr>
@@ -1157,11 +1134,11 @@
               <a:graphicData uri="http://schemas.openxmlformats.org/drawingml/2006/picture">
                 <pic:pic xmlns:pic="http://schemas.openxmlformats.org/drawingml/2006/picture">
                   <pic:nvPicPr>
-                    <pic:cNvPr id="378541711" name="Picture 1" descr="A screenshot of a computer&#10;&#10;AI-generated content may be incorrect."/>
+                    <pic:cNvPr id="749674184" name="Picture 1" descr="A screenshot of a computer&#10;&#10;AI-generated content may be incorrect."/>
                     <pic:cNvPicPr/>
                   </pic:nvPicPr>
                   <pic:blipFill>
-                    <a:blip r:embed="rId19"/>
+                    <a:blip r:embed="rId18"/>
                     <a:stretch>
                       <a:fillRect/>
                     </a:stretch>
@@ -1169,7 +1146,7 @@
                   <pic:spPr>
                     <a:xfrm>
                       <a:off x="0" y="0"/>
-                      <a:ext cx="5943600" cy="3062605"/>
+                      <a:ext cx="5943600" cy="3029585"/>
                     </a:xfrm>
                     <a:prstGeom prst="rect">
                       <a:avLst/>
@@ -1190,24 +1167,12 @@
           <w:rFonts w:ascii="Times New Roman" w:eastAsia="Times New Roman" w:hAnsi="Times New Roman"/>
           <w:sz w:val="24"/>
           <w:szCs w:val="24"/>
-          <w:lang w:val="en"/>
-        </w:rPr>
-      </w:pPr>
-    </w:p>
-    <w:p>
-      <w:pPr>
-        <w:spacing w:after="0" w:line="480" w:lineRule="auto"/>
-        <w:ind w:left="720" w:hanging="720"/>
-        <w:rPr>
-          <w:rFonts w:ascii="Times New Roman" w:eastAsia="Times New Roman" w:hAnsi="Times New Roman"/>
-          <w:sz w:val="24"/>
-          <w:szCs w:val="24"/>
         </w:rPr>
       </w:pPr>
     </w:p>
     <w:sectPr>
-      <w:headerReference w:type="default" r:id="rId20"/>
-      <w:headerReference w:type="first" r:id="rId21"/>
+      <w:headerReference w:type="default" r:id="rId19"/>
+      <w:headerReference w:type="first" r:id="rId20"/>
       <w:pgSz w:w="12240" w:h="15840"/>
       <w:pgMar w:top="1440" w:right="1440" w:bottom="1440" w:left="1440" w:header="720" w:footer="720" w:gutter="0"/>
       <w:cols w:space="720"/>
